--- a/documents/resume/resume.docx
+++ b/documents/resume/resume.docx
@@ -225,7 +225,7 @@
           <w:szCs w:val="20"/>
           <w:rtl w:val="0"/>
         </w:rPr>
-        <w:t xml:space="preserve">HTML, CSS, JS, Java, GitHub, Web Design, Data visualization, Google Sheets</w:t>
+        <w:t xml:space="preserve">HTML, CSS, JS, Java, GitHub, Web Design, Data visualization, Google Sheets, APIS, Python</w:t>
       </w:r>
     </w:p>
     <w:p>
